--- a/descricao dos UCs/carrega jogo nao concluido.docx
+++ b/descricao dos UCs/carrega jogo nao concluido.docx
@@ -95,7 +95,7 @@
           <w:sz w:val="22"/>
           <w:szCs w:val="22"/>
         </w:rPr>
-        <w:t xml:space="preserve">Os jogadores que participaram de um jogo não concluído e que está salvo no servidor estarem </w:t>
+        <w:t xml:space="preserve">Os jogadores </w:t>
       </w:r>
       <w:proofErr w:type="spellStart"/>
       <w:r>

--- a/descricao dos UCs/carrega jogo nao concluido.docx
+++ b/descricao dos UCs/carrega jogo nao concluido.docx
@@ -35,18 +35,8 @@
           <w:sz w:val="22"/>
           <w:szCs w:val="22"/>
         </w:rPr>
-        <w:t xml:space="preserve">carrega jogo não </w:t>
-      </w:r>
-      <w:proofErr w:type="spellStart"/>
-      <w:r>
-        <w:rPr>
-          <w:color w:val="000000"/>
-          <w:sz w:val="22"/>
-          <w:szCs w:val="22"/>
-        </w:rPr>
-        <w:t>concluido</w:t>
-      </w:r>
-      <w:proofErr w:type="spellEnd"/>
+        <w:t>carrega jogo não concluido</w:t>
+      </w:r>
       <w:r>
         <w:rPr>
           <w:color w:val="000000"/>
@@ -95,25 +85,39 @@
           <w:sz w:val="22"/>
           <w:szCs w:val="22"/>
         </w:rPr>
-        <w:t xml:space="preserve">Os jogadores </w:t>
-      </w:r>
-      <w:proofErr w:type="spellStart"/>
-      <w:r>
-        <w:rPr>
-          <w:color w:val="000000"/>
-          <w:sz w:val="22"/>
-          <w:szCs w:val="22"/>
-        </w:rPr>
-        <w:t>logados</w:t>
-      </w:r>
-      <w:proofErr w:type="spellEnd"/>
-      <w:r>
-        <w:rPr>
-          <w:color w:val="000000"/>
-          <w:sz w:val="22"/>
-          <w:szCs w:val="22"/>
-        </w:rPr>
-        <w:t>.</w:t>
+        <w:t>Os</w:t>
+      </w:r>
+      <w:r>
+        <w:rPr>
+          <w:color w:val="000000"/>
+          <w:sz w:val="22"/>
+          <w:szCs w:val="22"/>
+        </w:rPr>
+        <w:t xml:space="preserve"> dois</w:t>
+      </w:r>
+      <w:r>
+        <w:rPr>
+          <w:color w:val="000000"/>
+          <w:sz w:val="22"/>
+          <w:szCs w:val="22"/>
+        </w:rPr>
+        <w:t xml:space="preserve"> jogadores </w:t>
+      </w:r>
+      <w:r>
+        <w:rPr>
+          <w:color w:val="000000"/>
+          <w:sz w:val="22"/>
+          <w:szCs w:val="22"/>
+        </w:rPr>
+        <w:t xml:space="preserve">devem estar </w:t>
+      </w:r>
+      <w:r>
+        <w:rPr>
+          <w:color w:val="000000"/>
+          <w:sz w:val="22"/>
+          <w:szCs w:val="22"/>
+        </w:rPr>
+        <w:t>logados.</w:t>
       </w:r>
     </w:p>
     <w:p>
@@ -329,7 +333,6 @@
               <w:pStyle w:val="Style-2"/>
               <w:jc w:val="center"/>
             </w:pPr>
-            <w:proofErr w:type="gramStart"/>
             <w:r>
               <w:rPr>
                 <w:b/>
@@ -340,7 +343,6 @@
               </w:rPr>
               <w:t>1</w:t>
             </w:r>
-            <w:proofErr w:type="gramEnd"/>
           </w:p>
         </w:tc>
         <w:tc>
@@ -429,7 +431,6 @@
               <w:pStyle w:val="Style-2"/>
               <w:jc w:val="center"/>
             </w:pPr>
-            <w:proofErr w:type="gramStart"/>
             <w:r>
               <w:rPr>
                 <w:b/>
@@ -440,7 +441,6 @@
               </w:rPr>
               <w:t>2</w:t>
             </w:r>
-            <w:proofErr w:type="gramEnd"/>
           </w:p>
         </w:tc>
         <w:tc>
@@ -528,7 +528,6 @@
                 <w:szCs w:val="22"/>
               </w:rPr>
             </w:pPr>
-            <w:proofErr w:type="gramStart"/>
             <w:r>
               <w:rPr>
                 <w:b/>
@@ -539,7 +538,6 @@
               </w:rPr>
               <w:t>3</w:t>
             </w:r>
-            <w:proofErr w:type="gramEnd"/>
           </w:p>
         </w:tc>
         <w:tc>
@@ -625,7 +623,6 @@
               <w:pStyle w:val="Style-2"/>
               <w:jc w:val="center"/>
             </w:pPr>
-            <w:proofErr w:type="gramStart"/>
             <w:r>
               <w:rPr>
                 <w:b/>
@@ -636,7 +633,6 @@
               </w:rPr>
               <w:t>4</w:t>
             </w:r>
-            <w:proofErr w:type="gramEnd"/>
           </w:p>
         </w:tc>
         <w:tc>
@@ -736,7 +732,6 @@
           <w:szCs w:val="22"/>
         </w:rPr>
       </w:pPr>
-      <w:proofErr w:type="gramStart"/>
       <w:r>
         <w:rPr>
           <w:b/>
@@ -755,18 +750,7 @@
           <w:sz w:val="22"/>
           <w:szCs w:val="22"/>
         </w:rPr>
-        <w:t>a.</w:t>
-      </w:r>
-      <w:proofErr w:type="gramEnd"/>
-      <w:r>
-        <w:rPr>
-          <w:b/>
-          <w:bCs/>
-          <w:color w:val="000000"/>
-          <w:sz w:val="22"/>
-          <w:szCs w:val="22"/>
-        </w:rPr>
-        <w:t xml:space="preserve"> </w:t>
+        <w:t xml:space="preserve">a. </w:t>
       </w:r>
       <w:r>
         <w:rPr>
@@ -811,25 +795,7 @@
           <w:sz w:val="22"/>
           <w:szCs w:val="22"/>
         </w:rPr>
-        <w:t xml:space="preserve">Os jogadores são avisados de uma desistência e os dados do jogo pendente são </w:t>
-      </w:r>
-      <w:proofErr w:type="gramStart"/>
-      <w:r>
-        <w:rPr>
-          <w:color w:val="000000"/>
-          <w:sz w:val="22"/>
-          <w:szCs w:val="22"/>
-        </w:rPr>
-        <w:t>deletados</w:t>
-      </w:r>
-      <w:proofErr w:type="gramEnd"/>
-      <w:r>
-        <w:rPr>
-          <w:color w:val="000000"/>
-          <w:sz w:val="22"/>
-          <w:szCs w:val="22"/>
-        </w:rPr>
-        <w:t>.</w:t>
+        <w:t>Os jogadores são avisados de uma desistência e os dados do jogo pendente são deletados.</w:t>
       </w:r>
     </w:p>
     <w:p>

--- a/descricao dos UCs/carrega jogo nao concluido.docx
+++ b/descricao dos UCs/carrega jogo nao concluido.docx
@@ -169,7 +169,15 @@
           <w:sz w:val="22"/>
           <w:szCs w:val="22"/>
         </w:rPr>
-        <w:t>Os jogadores retomam o jogo pendente.</w:t>
+        <w:t>Os jo</w:t>
+      </w:r>
+      <w:r>
+        <w:rPr>
+          <w:color w:val="000000"/>
+          <w:sz w:val="22"/>
+          <w:szCs w:val="22"/>
+        </w:rPr>
+        <w:t>gadores retomam o jogo pendente, passando para o estado Jogando/EsperandoJogada.</w:t>
       </w:r>
     </w:p>
     <w:p>
